--- a/Pesquisa pw - Git e Github.docx
+++ b/Pesquisa pw - Git e Github.docx
@@ -204,15 +204,7 @@
     </w:p>
     <w:p>
       <w:r>
-        <w:t xml:space="preserve">Controle de versão é uma pratica de rastrear e gerenciar as alterações em um código de Software cujo sua principal finalidade é de armazenar todo o histórico de desenvolvimento do documento, isso deste o primeiro envio ate a sua ultima versão, bastante útil para resgatar as versões antigas desse prometo para economizar o tempo ao invés de ficar desfazendo </w:t>
-      </w:r>
-      <w:proofErr w:type="gramStart"/>
-      <w:r>
-        <w:t>as alterações feita</w:t>
-      </w:r>
-      <w:proofErr w:type="gramEnd"/>
-      <w:r>
-        <w:t xml:space="preserve"> quando o assusto sai muito do controle.</w:t>
+        <w:t>Controle de versão é uma pratica de rastrear e gerenciar as alterações em um código de Software cujo sua principal finalidade é de armazenar todo o histórico de desenvolvimento do documento, isso deste o primeiro envio ate a sua ultima versão, bastante útil para resgatar as versões antigas desse prometo para economizar o tempo ao invés de ficar desfazendo as alterações feita quando o assusto sai muito do controle.</w:t>
       </w:r>
     </w:p>
     <w:p/>
@@ -221,16 +213,8 @@
         <w:rPr>
           <w:b/>
         </w:rPr>
-        <w:t xml:space="preserve">Qual é as diferenças entre o Git e </w:t>
-      </w:r>
-      <w:proofErr w:type="gramStart"/>
-      <w:r>
-        <w:rPr>
-          <w:b/>
-        </w:rPr>
-        <w:t>GitHub</w:t>
-      </w:r>
-      <w:proofErr w:type="gramEnd"/>
+        <w:t>Qual é as diferenças entre o Git e GitHub</w:t>
+      </w:r>
       <w:r>
         <w:rPr>
           <w:b/>
@@ -241,15 +225,7 @@
         <w:br/>
       </w:r>
       <w:r>
-        <w:t xml:space="preserve">Git e o </w:t>
-      </w:r>
-      <w:proofErr w:type="gramStart"/>
-      <w:r>
-        <w:t>GitHub</w:t>
-      </w:r>
-      <w:proofErr w:type="gramEnd"/>
-      <w:r>
-        <w:t xml:space="preserve"> ambos são um software de controle de versão mas o que podemos observar entre suas diferenças é que um é de uso para projetos individuais</w:t>
+        <w:t>Git e o GitHub ambos são um software de controle de versão mas o que podemos observar entre suas diferenças é que um é de uso para projetos individuais</w:t>
       </w:r>
       <w:r>
         <w:t xml:space="preserve"> </w:t>
@@ -269,15 +245,7 @@
         <w:t>Outra</w:t>
       </w:r>
       <w:r>
-        <w:t xml:space="preserve"> diferença que não envolve seu uso em si, mas sim seus direitos de imagem, o Git é um programa de código aberto, já o </w:t>
-      </w:r>
-      <w:proofErr w:type="gramStart"/>
-      <w:r>
-        <w:t>GitHub</w:t>
-      </w:r>
-      <w:proofErr w:type="gramEnd"/>
-      <w:r>
-        <w:t xml:space="preserve"> é propriedade da Microsoft;</w:t>
+        <w:t xml:space="preserve"> diferença que não envolve seu uso em si, mas sim seus direitos de imagem, o Git é um programa de código aberto, já o GitHub é propriedade da Microsoft;</w:t>
       </w:r>
       <w:r>
         <w:t xml:space="preserve"> </w:t>
@@ -288,15 +256,7 @@
         <w:t>E q</w:t>
       </w:r>
       <w:r>
-        <w:t xml:space="preserve">uando falamos de Git e </w:t>
-      </w:r>
-      <w:proofErr w:type="gramStart"/>
-      <w:r>
-        <w:t>GitHub</w:t>
-      </w:r>
-      <w:proofErr w:type="gramEnd"/>
-      <w:r>
-        <w:t>, podemos notar uma certa diferença, sendo ela é que o Git é um controle de versão já o GitHub é um serviço de hospedagem mais como uma rede social da programação.</w:t>
+        <w:t>uando falamos de Git e GitHub, podemos notar uma certa diferença, sendo ela é que o Git é um controle de versão já o GitHub é um serviço de hospedagem mais como uma rede social da programação.</w:t>
       </w:r>
     </w:p>
     <w:p/>
@@ -313,11 +273,9 @@
         </w:rPr>
         <w:br/>
       </w:r>
-      <w:proofErr w:type="spellStart"/>
-      <w:r>
-        <w:t>Branch</w:t>
-      </w:r>
-      <w:proofErr w:type="spellEnd"/>
+      <w:r>
+        <w:t>Main</w:t>
+      </w:r>
       <w:r>
         <w:t xml:space="preserve"> e Master.</w:t>
       </w:r>
@@ -342,19 +300,11 @@
         </w:rPr>
         <w:t xml:space="preserve">s do Git? </w:t>
       </w:r>
-      <w:proofErr w:type="gramStart"/>
-      <w:r>
-        <w:rPr>
-          <w:b/>
-        </w:rPr>
-        <w:t>e</w:t>
-      </w:r>
-      <w:proofErr w:type="gramEnd"/>
-      <w:r>
-        <w:rPr>
-          <w:b/>
-        </w:rPr>
-        <w:t xml:space="preserve"> o que eles fazem?</w:t>
+      <w:r>
+        <w:rPr>
+          <w:b/>
+        </w:rPr>
+        <w:t>e o que eles fazem?</w:t>
       </w:r>
       <w:r>
         <w:br/>
@@ -378,15 +328,7 @@
         <w:t>1-</w:t>
       </w:r>
       <w:r>
-        <w:t xml:space="preserve"> Git </w:t>
-      </w:r>
-      <w:proofErr w:type="spellStart"/>
-      <w:r>
-        <w:t>config</w:t>
-      </w:r>
-      <w:proofErr w:type="spellEnd"/>
-      <w:r>
-        <w:t xml:space="preserve">: </w:t>
+        <w:t xml:space="preserve"> Git config: </w:t>
       </w:r>
       <w:r>
         <w:t xml:space="preserve">esse comando serve para novos </w:t>
@@ -421,132 +363,122 @@
         <w:br/>
       </w:r>
       <w:r>
-        <w:t xml:space="preserve">$ </w:t>
-      </w:r>
-      <w:proofErr w:type="spellStart"/>
-      <w:r>
-        <w:t>git</w:t>
-      </w:r>
-      <w:proofErr w:type="spellEnd"/>
+        <w:t>$ git config –global user.name “Seu nome” - (para colocar seu nome)</w:t>
+      </w:r>
+    </w:p>
+    <w:p>
+      <w:r>
+        <w:t>$ git config –global user.email “Seu email” - (para colocar seu Email)</w:t>
+      </w:r>
+    </w:p>
+    <w:p>
+      <w:r>
+        <w:t xml:space="preserve">lembrando que caso queira subir seu </w:t>
+      </w:r>
+      <w:r>
+        <w:t>código</w:t>
+      </w:r>
+      <w:r>
+        <w:t xml:space="preserve"> para o Github tanto o nome quanto o Email tem que bater com a sua conta do Github.</w:t>
+      </w:r>
+    </w:p>
+    <w:p/>
+    <w:p>
+      <w:r>
+        <w:t xml:space="preserve">2-Git init: </w:t>
+      </w:r>
+      <w:r>
+        <w:t xml:space="preserve">esse comando </w:t>
+      </w:r>
+      <w:r>
+        <w:t>fará</w:t>
+      </w:r>
       <w:r>
         <w:t xml:space="preserve"> </w:t>
       </w:r>
-      <w:proofErr w:type="spellStart"/>
-      <w:proofErr w:type="gramStart"/>
-      <w:r>
-        <w:t>config</w:t>
-      </w:r>
-      <w:proofErr w:type="spellEnd"/>
-      <w:r>
-        <w:t xml:space="preserve"> –global</w:t>
-      </w:r>
-      <w:proofErr w:type="gramEnd"/>
-      <w:r>
-        <w:t xml:space="preserve"> </w:t>
-      </w:r>
-      <w:proofErr w:type="spellStart"/>
-      <w:r>
-        <w:t>user</w:t>
-      </w:r>
-      <w:proofErr w:type="spellEnd"/>
+      <w:r>
+        <w:t>você criar um nov</w:t>
+      </w:r>
+      <w:r>
+        <w:t xml:space="preserve">o </w:t>
+      </w:r>
+      <w:r>
+        <w:t>repositório</w:t>
+      </w:r>
+      <w:r>
+        <w:t xml:space="preserve"> que é o </w:t>
+      </w:r>
+      <w:r>
+        <w:t>responsável por armazenar seus projetos.</w:t>
+      </w:r>
+    </w:p>
+    <w:p>
+      <w:r>
+        <w:t>EXEMPLO:</w:t>
+      </w:r>
+      <w:r>
+        <w:br/>
+      </w:r>
+      <w:r>
+        <w:t>$ git init</w:t>
+      </w:r>
+    </w:p>
+    <w:p/>
+    <w:p>
+      <w:r>
+        <w:t xml:space="preserve">3-Git clone:"esse comando ira copiar um </w:t>
+      </w:r>
+      <w:r>
+        <w:t>repositório</w:t>
+      </w:r>
+      <w:r>
+        <w:t xml:space="preserve"> existente"</w:t>
+      </w:r>
+    </w:p>
+    <w:p>
+      <w:r>
+        <w:t>EXEMPLO:</w:t>
+      </w:r>
+      <w:r>
+        <w:br/>
+      </w:r>
+      <w:r>
+        <w:t>git clone &lt;URL do seu projeto&gt; - (URL = Link do site).</w:t>
+      </w:r>
+    </w:p>
+    <w:p/>
+    <w:p>
+      <w:r>
+        <w:t xml:space="preserve">4-Git add: </w:t>
+      </w:r>
+      <w:r>
+        <w:t>esse comando ira adicionar o sua parte do trabalho no material original no caso seu repositório</w:t>
+      </w:r>
       <w:r>
         <w:t>.</w:t>
       </w:r>
-      <w:proofErr w:type="spellStart"/>
-      <w:r>
-        <w:t>name</w:t>
-      </w:r>
-      <w:proofErr w:type="spellEnd"/>
-      <w:r>
-        <w:t xml:space="preserve"> “Seu nome” - (para colocar seu nome)</w:t>
-      </w:r>
-    </w:p>
-    <w:p>
-      <w:r>
-        <w:t xml:space="preserve">$ </w:t>
-      </w:r>
-      <w:proofErr w:type="spellStart"/>
-      <w:r>
-        <w:t>git</w:t>
-      </w:r>
-      <w:proofErr w:type="spellEnd"/>
-      <w:r>
-        <w:t xml:space="preserve"> </w:t>
-      </w:r>
-      <w:proofErr w:type="spellStart"/>
-      <w:proofErr w:type="gramStart"/>
-      <w:r>
-        <w:t>config</w:t>
-      </w:r>
-      <w:proofErr w:type="spellEnd"/>
-      <w:r>
-        <w:t xml:space="preserve"> –global</w:t>
-      </w:r>
-      <w:proofErr w:type="gramEnd"/>
-      <w:r>
-        <w:t xml:space="preserve"> </w:t>
-      </w:r>
-      <w:proofErr w:type="spellStart"/>
-      <w:r>
-        <w:t>user</w:t>
-      </w:r>
-      <w:proofErr w:type="spellEnd"/>
-      <w:r>
-        <w:t>.email “Seu email” - (para colocar seu Email)</w:t>
-      </w:r>
-    </w:p>
-    <w:p>
-      <w:proofErr w:type="gramStart"/>
-      <w:r>
-        <w:t>lembrando</w:t>
-      </w:r>
-      <w:proofErr w:type="gramEnd"/>
-      <w:r>
-        <w:t xml:space="preserve"> que caso queira subir seu </w:t>
-      </w:r>
-      <w:r>
-        <w:t>código</w:t>
-      </w:r>
-      <w:r>
-        <w:t xml:space="preserve"> para o Github tanto o nome quanto o Email tem que bater com a sua conta do Github.</w:t>
+    </w:p>
+    <w:p>
+      <w:r>
+        <w:t>EXEMPLO:</w:t>
+      </w:r>
+      <w:r>
+        <w:br/>
+      </w:r>
+      <w:r>
+        <w:t xml:space="preserve">git add . </w:t>
       </w:r>
     </w:p>
     <w:p/>
     <w:p>
       <w:r>
-        <w:t xml:space="preserve">2-Git </w:t>
-      </w:r>
-      <w:proofErr w:type="spellStart"/>
-      <w:r>
-        <w:t>init</w:t>
-      </w:r>
-      <w:proofErr w:type="spellEnd"/>
-      <w:r>
-        <w:t xml:space="preserve">: </w:t>
-      </w:r>
-      <w:r>
-        <w:t xml:space="preserve">esse comando </w:t>
-      </w:r>
-      <w:r>
-        <w:t>fará</w:t>
-      </w:r>
-      <w:r>
-        <w:t xml:space="preserve"> </w:t>
-      </w:r>
-      <w:r>
-        <w:t>você criar um nov</w:t>
-      </w:r>
-      <w:r>
-        <w:t xml:space="preserve">o </w:t>
-      </w:r>
-      <w:r>
-        <w:t>repositório</w:t>
-      </w:r>
-      <w:r>
-        <w:t xml:space="preserve"> que é o </w:t>
-      </w:r>
-      <w:r>
-        <w:t>responsável por armazenar seus projetos.</w:t>
+        <w:t xml:space="preserve">5-Git commit: </w:t>
+      </w:r>
+      <w:r>
+        <w:t xml:space="preserve">esse comando adiciona uma mensagem no trabalho que você adiciono </w:t>
+      </w:r>
+      <w:r>
+        <w:t>no Git deixando ela em uma fila.</w:t>
       </w:r>
     </w:p>
     <w:p>
@@ -557,40 +489,13 @@
         <w:br/>
       </w:r>
       <w:r>
-        <w:t xml:space="preserve">$ </w:t>
-      </w:r>
-      <w:proofErr w:type="spellStart"/>
-      <w:r>
-        <w:t>git</w:t>
-      </w:r>
-      <w:proofErr w:type="spellEnd"/>
-      <w:r>
-        <w:t xml:space="preserve"> </w:t>
-      </w:r>
-      <w:proofErr w:type="spellStart"/>
-      <w:r>
-        <w:t>init</w:t>
-      </w:r>
-      <w:proofErr w:type="spellEnd"/>
+        <w:t>$ git commit -m “seu comentário”</w:t>
+      </w:r>
     </w:p>
     <w:p/>
     <w:p>
       <w:r>
-        <w:t xml:space="preserve">3-Git </w:t>
-      </w:r>
-      <w:proofErr w:type="gramStart"/>
-      <w:r>
-        <w:t>clone:</w:t>
-      </w:r>
-      <w:proofErr w:type="gramEnd"/>
-      <w:r>
-        <w:t xml:space="preserve">"esse comando ira copiar um </w:t>
-      </w:r>
-      <w:r>
-        <w:t>repositório</w:t>
-      </w:r>
-      <w:r>
-        <w:t xml:space="preserve"> existente"</w:t>
+        <w:t>6-Git branch:"esse comando serve para você criar seu próprio caminho no repositório, pos é bem comum aver variações em seu repositório"</w:t>
       </w:r>
     </w:p>
     <w:p>
@@ -600,33 +505,30 @@
       <w:r>
         <w:br/>
       </w:r>
-      <w:proofErr w:type="spellStart"/>
-      <w:r>
-        <w:t>git</w:t>
-      </w:r>
-      <w:proofErr w:type="spellEnd"/>
-      <w:r>
-        <w:t xml:space="preserve"> clone &lt;URL do seu projeto&gt; - (URL = Link do site).</w:t>
+      <w:r>
+        <w:t>$ git branch (lista todas as ramificações)</w:t>
+      </w:r>
+    </w:p>
+    <w:p>
+      <w:r>
+        <w:t>$ git branch &lt;nome_do_branch&gt; (cria um branch com o nome especificado)</w:t>
+      </w:r>
+    </w:p>
+    <w:p>
+      <w:r>
+        <w:t>$ git branch -d &lt;nome_do_branch&gt; (deleta o branch com o nome especificado)</w:t>
       </w:r>
     </w:p>
     <w:p/>
     <w:p>
       <w:r>
-        <w:t xml:space="preserve">4-Git </w:t>
-      </w:r>
-      <w:proofErr w:type="spellStart"/>
-      <w:r>
-        <w:t>add</w:t>
-      </w:r>
-      <w:proofErr w:type="spellEnd"/>
-      <w:r>
-        <w:t xml:space="preserve">: </w:t>
-      </w:r>
-      <w:r>
-        <w:t>esse comando ira adicionar o sua parte do trabalho no material original no caso seu repositório</w:t>
-      </w:r>
-      <w:r>
-        <w:t>.</w:t>
+        <w:t xml:space="preserve">7-Git remote: </w:t>
+      </w:r>
+      <w:r>
+        <w:t>O comando Git remote estabelece uma conexão entre seu repositóri</w:t>
+      </w:r>
+      <w:r>
+        <w:t>o local e um repositório remoto.</w:t>
       </w:r>
     </w:p>
     <w:p>
@@ -636,54 +538,14 @@
       <w:r>
         <w:br/>
       </w:r>
-      <w:proofErr w:type="spellStart"/>
-      <w:r>
-        <w:t>git</w:t>
-      </w:r>
-      <w:proofErr w:type="spellEnd"/>
-      <w:r>
-        <w:t xml:space="preserve"> </w:t>
-      </w:r>
-      <w:proofErr w:type="spellStart"/>
-      <w:proofErr w:type="gramStart"/>
-      <w:r>
-        <w:t>add</w:t>
-      </w:r>
-      <w:proofErr w:type="spellEnd"/>
-      <w:r>
-        <w:t xml:space="preserve"> .</w:t>
-      </w:r>
-      <w:proofErr w:type="gramEnd"/>
-      <w:r>
-        <w:t xml:space="preserve"> </w:t>
+      <w:r>
+        <w:t>$ git remote add &lt;nomecurto&gt; &lt;url&gt;</w:t>
       </w:r>
     </w:p>
     <w:p/>
     <w:p>
       <w:r>
-        <w:t xml:space="preserve">5-Git </w:t>
-      </w:r>
-      <w:proofErr w:type="spellStart"/>
-      <w:r>
-        <w:t>commit</w:t>
-      </w:r>
-      <w:proofErr w:type="spellEnd"/>
-      <w:r>
-        <w:t xml:space="preserve">: </w:t>
-      </w:r>
-      <w:r>
-        <w:t xml:space="preserve">esse comando adiciona uma mensagem no trabalho que você </w:t>
-      </w:r>
-      <w:proofErr w:type="gramStart"/>
-      <w:r>
-        <w:t>adiciono</w:t>
-      </w:r>
-      <w:proofErr w:type="gramEnd"/>
-      <w:r>
-        <w:t xml:space="preserve"> </w:t>
-      </w:r>
-      <w:r>
-        <w:t>no Git deixando ela em uma fila.</w:t>
+        <w:t>8-Git push:"esse comando serve para subir suas modificações para um repositório remoto conectado anteriormente com git remote"</w:t>
       </w:r>
     </w:p>
     <w:p>
@@ -694,289 +556,7 @@
         <w:br/>
       </w:r>
       <w:r>
-        <w:t xml:space="preserve">$ </w:t>
-      </w:r>
-      <w:proofErr w:type="spellStart"/>
-      <w:r>
-        <w:t>git</w:t>
-      </w:r>
-      <w:proofErr w:type="spellEnd"/>
-      <w:r>
-        <w:t xml:space="preserve"> </w:t>
-      </w:r>
-      <w:proofErr w:type="spellStart"/>
-      <w:r>
-        <w:t>commit</w:t>
-      </w:r>
-      <w:proofErr w:type="spellEnd"/>
-      <w:r>
-        <w:t xml:space="preserve"> -m “seu comentário”</w:t>
-      </w:r>
-    </w:p>
-    <w:p/>
-    <w:p>
-      <w:r>
-        <w:t xml:space="preserve">6-Git </w:t>
-      </w:r>
-      <w:proofErr w:type="spellStart"/>
-      <w:proofErr w:type="gramStart"/>
-      <w:r>
-        <w:t>branch</w:t>
-      </w:r>
-      <w:proofErr w:type="spellEnd"/>
-      <w:r>
-        <w:t>:</w:t>
-      </w:r>
-      <w:proofErr w:type="gramEnd"/>
-      <w:r>
-        <w:t xml:space="preserve">"esse comando serve para você criar seu próprio caminho no repositório, </w:t>
-      </w:r>
-      <w:proofErr w:type="spellStart"/>
-      <w:r>
-        <w:t>pos</w:t>
-      </w:r>
-      <w:proofErr w:type="spellEnd"/>
-      <w:r>
-        <w:t xml:space="preserve"> é bem comum </w:t>
-      </w:r>
-      <w:proofErr w:type="spellStart"/>
-      <w:r>
-        <w:t>aver</w:t>
-      </w:r>
-      <w:proofErr w:type="spellEnd"/>
-      <w:r>
-        <w:t xml:space="preserve"> variações em seu repositório"</w:t>
-      </w:r>
-    </w:p>
-    <w:p>
-      <w:r>
-        <w:t>EXEMPLO:</w:t>
-      </w:r>
-      <w:r>
-        <w:br/>
-      </w:r>
-      <w:r>
-        <w:t xml:space="preserve">$ </w:t>
-      </w:r>
-      <w:proofErr w:type="spellStart"/>
-      <w:r>
-        <w:t>git</w:t>
-      </w:r>
-      <w:proofErr w:type="spellEnd"/>
-      <w:r>
-        <w:t xml:space="preserve"> </w:t>
-      </w:r>
-      <w:proofErr w:type="spellStart"/>
-      <w:r>
-        <w:t>branch</w:t>
-      </w:r>
-      <w:proofErr w:type="spellEnd"/>
-      <w:r>
-        <w:t xml:space="preserve"> (lista todas as ramificações)</w:t>
-      </w:r>
-    </w:p>
-    <w:p>
-      <w:r>
-        <w:t xml:space="preserve">$ </w:t>
-      </w:r>
-      <w:proofErr w:type="spellStart"/>
-      <w:r>
-        <w:t>git</w:t>
-      </w:r>
-      <w:proofErr w:type="spellEnd"/>
-      <w:r>
-        <w:t xml:space="preserve"> </w:t>
-      </w:r>
-      <w:proofErr w:type="spellStart"/>
-      <w:r>
-        <w:t>branch</w:t>
-      </w:r>
-      <w:proofErr w:type="spellEnd"/>
-      <w:r>
-        <w:t xml:space="preserve"> &lt;</w:t>
-      </w:r>
-      <w:proofErr w:type="spellStart"/>
-      <w:r>
-        <w:t>nome_do_branch</w:t>
-      </w:r>
-      <w:proofErr w:type="spellEnd"/>
-      <w:r>
-        <w:t xml:space="preserve">&gt; (cria um </w:t>
-      </w:r>
-      <w:proofErr w:type="spellStart"/>
-      <w:r>
-        <w:t>branch</w:t>
-      </w:r>
-      <w:proofErr w:type="spellEnd"/>
-      <w:r>
-        <w:t xml:space="preserve"> com o nome especificado)</w:t>
-      </w:r>
-    </w:p>
-    <w:p>
-      <w:r>
-        <w:t xml:space="preserve">$ </w:t>
-      </w:r>
-      <w:proofErr w:type="spellStart"/>
-      <w:r>
-        <w:t>git</w:t>
-      </w:r>
-      <w:proofErr w:type="spellEnd"/>
-      <w:r>
-        <w:t xml:space="preserve"> </w:t>
-      </w:r>
-      <w:proofErr w:type="spellStart"/>
-      <w:r>
-        <w:t>branch</w:t>
-      </w:r>
-      <w:proofErr w:type="spellEnd"/>
-      <w:r>
-        <w:t xml:space="preserve"> -d &lt;</w:t>
-      </w:r>
-      <w:proofErr w:type="spellStart"/>
-      <w:r>
-        <w:t>nome_do_branch</w:t>
-      </w:r>
-      <w:proofErr w:type="spellEnd"/>
-      <w:r>
-        <w:t>&gt; (</w:t>
-      </w:r>
-      <w:proofErr w:type="gramStart"/>
-      <w:r>
-        <w:t>deleta</w:t>
-      </w:r>
-      <w:proofErr w:type="gramEnd"/>
-      <w:r>
-        <w:t xml:space="preserve"> o </w:t>
-      </w:r>
-      <w:proofErr w:type="spellStart"/>
-      <w:r>
-        <w:t>branch</w:t>
-      </w:r>
-      <w:proofErr w:type="spellEnd"/>
-      <w:r>
-        <w:t xml:space="preserve"> com o nome especificado)</w:t>
-      </w:r>
-    </w:p>
-    <w:p/>
-    <w:p>
-      <w:r>
-        <w:t xml:space="preserve">7-Git remote: </w:t>
-      </w:r>
-      <w:r>
-        <w:t>O comando Git remote estabelece uma conexão entre seu repositóri</w:t>
-      </w:r>
-      <w:r>
-        <w:t>o local e um repositório remoto.</w:t>
-      </w:r>
-    </w:p>
-    <w:p>
-      <w:r>
-        <w:t>EXEMPLO:</w:t>
-      </w:r>
-      <w:r>
-        <w:br/>
-      </w:r>
-      <w:r>
-        <w:t xml:space="preserve">$ </w:t>
-      </w:r>
-      <w:proofErr w:type="spellStart"/>
-      <w:r>
-        <w:t>git</w:t>
-      </w:r>
-      <w:proofErr w:type="spellEnd"/>
-      <w:r>
-        <w:t xml:space="preserve"> remote </w:t>
-      </w:r>
-      <w:proofErr w:type="spellStart"/>
-      <w:r>
-        <w:t>add</w:t>
-      </w:r>
-      <w:proofErr w:type="spellEnd"/>
-      <w:r>
-        <w:t xml:space="preserve"> &lt;</w:t>
-      </w:r>
-      <w:proofErr w:type="spellStart"/>
-      <w:r>
-        <w:t>nomecurto</w:t>
-      </w:r>
-      <w:proofErr w:type="spellEnd"/>
-      <w:r>
-        <w:t>&gt; &lt;url&gt;</w:t>
-      </w:r>
-    </w:p>
-    <w:p/>
-    <w:p>
-      <w:r>
-        <w:t xml:space="preserve">8-Git </w:t>
-      </w:r>
-      <w:proofErr w:type="spellStart"/>
-      <w:proofErr w:type="gramStart"/>
-      <w:r>
-        <w:t>push</w:t>
-      </w:r>
-      <w:proofErr w:type="spellEnd"/>
-      <w:r>
-        <w:t>:</w:t>
-      </w:r>
-      <w:proofErr w:type="gramEnd"/>
-      <w:r>
-        <w:t xml:space="preserve">"esse comando serve para subir suas modificações para um repositório remoto conectado anteriormente com </w:t>
-      </w:r>
-      <w:proofErr w:type="spellStart"/>
-      <w:r>
-        <w:t>git</w:t>
-      </w:r>
-      <w:proofErr w:type="spellEnd"/>
-      <w:r>
-        <w:t xml:space="preserve"> remote"</w:t>
-      </w:r>
-    </w:p>
-    <w:p>
-      <w:r>
-        <w:t>EXEMPLO:</w:t>
-      </w:r>
-      <w:r>
-        <w:br/>
-      </w:r>
-      <w:r>
-        <w:t xml:space="preserve">$ </w:t>
-      </w:r>
-      <w:proofErr w:type="spellStart"/>
-      <w:r>
-        <w:t>git</w:t>
-      </w:r>
-      <w:proofErr w:type="spellEnd"/>
-      <w:r>
-        <w:t xml:space="preserve"> </w:t>
-      </w:r>
-      <w:proofErr w:type="spellStart"/>
-      <w:proofErr w:type="gramStart"/>
-      <w:r>
-        <w:t>push</w:t>
-      </w:r>
-      <w:proofErr w:type="spellEnd"/>
-      <w:r>
-        <w:t xml:space="preserve"> -u</w:t>
-      </w:r>
-      <w:proofErr w:type="gramEnd"/>
-      <w:r>
-        <w:t xml:space="preserve"> &lt;</w:t>
-      </w:r>
-      <w:proofErr w:type="spellStart"/>
-      <w:r>
-        <w:t>nome_curto</w:t>
-      </w:r>
-      <w:proofErr w:type="spellEnd"/>
-      <w:r>
-        <w:t>&gt; &lt;</w:t>
-      </w:r>
-      <w:proofErr w:type="spellStart"/>
-      <w:r>
-        <w:t>nome_do_branch</w:t>
-      </w:r>
-      <w:proofErr w:type="spellEnd"/>
-      <w:r>
-        <w:t>&gt;</w:t>
+        <w:t>$ git push -u &lt;nome_curto&gt; &lt;nome_do_branch&gt;</w:t>
       </w:r>
     </w:p>
     <w:p/>
@@ -1036,24 +616,11 @@
         <w:t>O</w:t>
       </w:r>
       <w:r>
-        <w:t xml:space="preserve"> Git </w:t>
-      </w:r>
-      <w:proofErr w:type="spellStart"/>
-      <w:r>
-        <w:t>pull</w:t>
-      </w:r>
-      <w:proofErr w:type="spellEnd"/>
-      <w:r>
-        <w:t xml:space="preserve"> funciona da seguinte maneira, nada mais nada menos ele é um comando u</w:t>
-      </w:r>
-      <w:r>
-        <w:t xml:space="preserve">sado para atualizar sua </w:t>
-      </w:r>
-      <w:proofErr w:type="spellStart"/>
-      <w:r>
-        <w:t>branch</w:t>
-      </w:r>
-      <w:proofErr w:type="spellEnd"/>
+        <w:t xml:space="preserve"> Git pull funciona da seguinte maneira, nada mais nada menos ele é um comando u</w:t>
+      </w:r>
+      <w:r>
+        <w:t>sado para atualizar sua branch</w:t>
+      </w:r>
       <w:r>
         <w:t xml:space="preserve"> locais de acordo com as branch</w:t>
       </w:r>
